--- a/GradingFiles/Increment 3 Files/Progress Report 3.docx
+++ b/GradingFiles/Increment 3 Files/Progress Report 3.docx
@@ -717,7 +717,49 @@
         <w:rPr>
           <w:rFonts w:ascii="Times New Roman" w:eastAsia="Times New Roman" w:hAnsi="Times New Roman" w:cs="Times New Roman"/>
         </w:rPr>
-        <w:t xml:space="preserve">Implementing a co-op feature to play with multiple users became too tricky especially for our timeline so we decided to shift to a single player game and focus on making the features of the game sharper including a nicer map, more weapons, and a better wave-based level system. During working on the reloading feature, having to keep track of the ammo of each gun even after unequipping the weapon was difficult since the reload code is in the shooting script not the weapon script. To work around it was to add ammo counts to the weapon script and alter it from the shooting script. When implementing the gun pickup and drop system, we have had trouble with picking up weapons, as well as switching weapons in the inventory. In order to work around this, we are rewriting the inventory scripts that handle this and making it much more concise and clear, along with many debug issues to help get to the root of this issue. When implementing the leveling system, there was trouble getting the UI to update properly in certain cases. To work around this, we implemented custom scripts to use instead of the basic unity ones, which allowed for more control and customization over the UI. When creating the new map, a bug happened when moving around that would cause the camera to move when not wanted to and also issues with getting the cursor to show up as a crosshair. These bugs are still under work With the zombie spawning and assets, there was a struggle to find a top-down version of a zombie sprite but one was found. There was also an issue of not being able to spawn </w:t>
+        <w:t xml:space="preserve">Implementing a co-op feature to play with multiple users became too tricky especially for our timeline so we decided to shift to a single player game and focus on making the features of the game sharper including a nicer map, more weapons, and a better wave-based level system. During working on the reloading feature, having to keep track of the ammo of each gun even after unequipping the weapon was difficult since the reload code is in the shooting script not the weapon script. To work around it was to add ammo counts to the weapon script and alter it from the shooting script. When implementing the gun pickup and drop system, we have had trouble with picking up weapons, as well as switching weapons in the inventory. In order to work around this, we are rewriting the inventory scripts that handle this and making it much </w:t>
+      </w:r>
+      <w:proofErr w:type="gramStart"/>
+      <w:r>
+        <w:rPr>
+          <w:rFonts w:ascii="Times New Roman" w:eastAsia="Times New Roman" w:hAnsi="Times New Roman" w:cs="Times New Roman"/>
+        </w:rPr>
+        <w:t>more concise and clear</w:t>
+      </w:r>
+      <w:proofErr w:type="gramEnd"/>
+      <w:r>
+        <w:rPr>
+          <w:rFonts w:ascii="Times New Roman" w:eastAsia="Times New Roman" w:hAnsi="Times New Roman" w:cs="Times New Roman"/>
+        </w:rPr>
+        <w:t xml:space="preserve">, along with many debug issues to help get to the root of this issue. When implementing the leveling system, there was trouble getting the UI to update properly in certain cases. To work around this, we implemented custom scripts to use instead of the basic unity ones, which allowed for more control and customization over the UI. When creating the new map, a bug happened when moving around that would cause the camera to move when not wanted to </w:t>
+      </w:r>
+      <w:proofErr w:type="gramStart"/>
+      <w:r>
+        <w:rPr>
+          <w:rFonts w:ascii="Times New Roman" w:eastAsia="Times New Roman" w:hAnsi="Times New Roman" w:cs="Times New Roman"/>
+        </w:rPr>
+        <w:t>and also</w:t>
+      </w:r>
+      <w:proofErr w:type="gramEnd"/>
+      <w:r>
+        <w:rPr>
+          <w:rFonts w:ascii="Times New Roman" w:eastAsia="Times New Roman" w:hAnsi="Times New Roman" w:cs="Times New Roman"/>
+        </w:rPr>
+        <w:t xml:space="preserve"> issues with getting the cursor to show up as a crosshair. These bugs are still under work </w:t>
+      </w:r>
+      <w:proofErr w:type="gramStart"/>
+      <w:r>
+        <w:rPr>
+          <w:rFonts w:ascii="Times New Roman" w:eastAsia="Times New Roman" w:hAnsi="Times New Roman" w:cs="Times New Roman"/>
+        </w:rPr>
+        <w:t>With</w:t>
+      </w:r>
+      <w:proofErr w:type="gramEnd"/>
+      <w:r>
+        <w:rPr>
+          <w:rFonts w:ascii="Times New Roman" w:eastAsia="Times New Roman" w:hAnsi="Times New Roman" w:cs="Times New Roman"/>
+        </w:rPr>
+        <w:t xml:space="preserve"> the zombie spawning and assets, there was a struggle to find a top-down version of a zombie sprite but one was found. There was also an issue of not being able to spawn </w:t>
       </w:r>
       <w:r>
         <w:rPr>
@@ -985,7 +1027,25 @@
           <w:bCs/>
           <w:iCs/>
         </w:rPr>
-        <w:t xml:space="preserve"> paragraphs and adding ideas in a voice call. Each of us all did at least one paragraph in the document, and contributed to </w:t>
+        <w:t xml:space="preserve"> paragraphs and adding ideas in a voice call. Each of us all did at least one paragraph in the </w:t>
+      </w:r>
+      <w:proofErr w:type="gramStart"/>
+      <w:r>
+        <w:rPr>
+          <w:rFonts w:ascii="Times New Roman" w:eastAsia="Times New Roman" w:hAnsi="Times New Roman" w:cs="Times New Roman"/>
+          <w:bCs/>
+          <w:iCs/>
+        </w:rPr>
+        <w:t>document, and</w:t>
+      </w:r>
+      <w:proofErr w:type="gramEnd"/>
+      <w:r>
+        <w:rPr>
+          <w:rFonts w:ascii="Times New Roman" w:eastAsia="Times New Roman" w:hAnsi="Times New Roman" w:cs="Times New Roman"/>
+          <w:bCs/>
+          <w:iCs/>
+        </w:rPr>
+        <w:t xml:space="preserve"> contributed to </w:t>
       </w:r>
       <w:r>
         <w:rPr>
@@ -1203,7 +1263,25 @@
           <w:bCs/>
           <w:iCs/>
         </w:rPr>
-        <w:t xml:space="preserve"> and helped out where needed</w:t>
+        <w:t xml:space="preserve"> and </w:t>
+      </w:r>
+      <w:proofErr w:type="gramStart"/>
+      <w:r>
+        <w:rPr>
+          <w:rFonts w:ascii="Times New Roman" w:eastAsia="Times New Roman" w:hAnsi="Times New Roman" w:cs="Times New Roman"/>
+          <w:bCs/>
+          <w:iCs/>
+        </w:rPr>
+        <w:t>helped out</w:t>
+      </w:r>
+      <w:proofErr w:type="gramEnd"/>
+      <w:r>
+        <w:rPr>
+          <w:rFonts w:ascii="Times New Roman" w:eastAsia="Times New Roman" w:hAnsi="Times New Roman" w:cs="Times New Roman"/>
+          <w:bCs/>
+          <w:iCs/>
+        </w:rPr>
+        <w:t xml:space="preserve"> where needed</w:t>
       </w:r>
       <w:r>
         <w:rPr>
@@ -1231,15 +1309,23 @@
           <w:bCs/>
           <w:iCs/>
         </w:rPr>
-        <w:t>Dillion worked on gun sounds, developed a new map, and a cross hair for the user</w:t>
-      </w:r>
-      <w:r>
-        <w:rPr>
-          <w:rFonts w:ascii="Times New Roman" w:eastAsia="Times New Roman" w:hAnsi="Times New Roman" w:cs="Times New Roman"/>
-          <w:bCs/>
-          <w:iCs/>
-        </w:rPr>
-        <w:t>, and helped out with zombie movement</w:t>
+        <w:t>Dillion worked on gun sounds, developed a new map,  a cross hair for the user</w:t>
+      </w:r>
+      <w:r>
+        <w:rPr>
+          <w:rFonts w:ascii="Times New Roman" w:eastAsia="Times New Roman" w:hAnsi="Times New Roman" w:cs="Times New Roman"/>
+          <w:bCs/>
+          <w:iCs/>
+        </w:rPr>
+        <w:t>, helped out with zombie movement</w:t>
+      </w:r>
+      <w:r>
+        <w:rPr>
+          <w:rFonts w:ascii="Times New Roman" w:eastAsia="Times New Roman" w:hAnsi="Times New Roman" w:cs="Times New Roman"/>
+          <w:bCs/>
+          <w:iCs/>
+        </w:rPr>
+        <w:t xml:space="preserve"> and general bug fixes</w:t>
       </w:r>
       <w:r>
         <w:rPr>
@@ -1525,6 +1611,29 @@
           <w:iCs/>
         </w:rPr>
       </w:pPr>
+    </w:p>
+    <w:p>
+      <w:pPr>
+        <w:pStyle w:val="ListParagraph"/>
+        <w:spacing w:before="120" w:after="120" w:line="240" w:lineRule="auto"/>
+        <w:ind w:left="360"/>
+        <w:rPr>
+          <w:rFonts w:ascii="Times New Roman" w:eastAsia="Times New Roman" w:hAnsi="Times New Roman" w:cs="Times New Roman"/>
+          <w:b/>
+          <w:iCs/>
+        </w:rPr>
+      </w:pPr>
+      <w:hyperlink r:id="rId5" w:history="1">
+        <w:r>
+          <w:rPr>
+            <w:rStyle w:val="Hyperlink"/>
+            <w:rFonts w:ascii="Times New Roman" w:eastAsia="Times New Roman" w:hAnsi="Times New Roman" w:cs="Times New Roman"/>
+            <w:b/>
+            <w:iCs/>
+          </w:rPr>
+          <w:t>https://youtu.be/xz7zQq6OaZY</w:t>
+        </w:r>
+      </w:hyperlink>
     </w:p>
     <w:p>
       <w:pPr>
